--- a/docs/script.docx
+++ b/docs/script.docx
@@ -93,22 +93,19 @@
       </w:r>
       <w:r>
         <w:rPr>
-          <w:rFonts w:ascii="Helvetica Neue" w:hAnsi="Helvetica Neue"/>
-          <w:color w:val="595959"/>
-          <w:spacing w:val="2"/>
-          <w:sz w:val="23"/>
-          <w:szCs w:val="23"/>
-          <w:shd w:val="clear" w:color="auto" w:fill="FFFFFF"/>
-        </w:rPr>
-        <w:t>basic functioning, performance, completeness)</w:t>
-      </w:r>
-      <w:r>
-        <w:rPr>
-          <w:rFonts w:ascii="Times New Roman" w:eastAsia="Times New Roman" w:hAnsi="Times New Roman" w:cs="Times New Roman"/>
-          <w:kern w:val="0"/>
-          <w14:ligatures w14:val="none"/>
-        </w:rPr>
-        <w:t>a</w:t>
+          <w:rFonts w:ascii="Times New Roman" w:eastAsia="Times New Roman" w:hAnsi="Times New Roman" w:cs="Times New Roman"/>
+          <w:kern w:val="0"/>
+          <w14:ligatures w14:val="none"/>
+        </w:rPr>
+        <w:t>introduc</w:t>
+      </w:r>
+      <w:r>
+        <w:rPr>
+          <w:rFonts w:ascii="Times New Roman" w:eastAsia="Times New Roman" w:hAnsi="Times New Roman" w:cs="Times New Roman"/>
+          <w:kern w:val="0"/>
+          <w14:ligatures w14:val="none"/>
+        </w:rPr>
+        <w:t>ing a</w:t>
       </w:r>
       <w:r>
         <w:rPr>
@@ -901,7 +898,6 @@
           <w:kern w:val="0"/>
           <w14:ligatures w14:val="none"/>
         </w:rPr>
-        <w:lastRenderedPageBreak/>
         <w:t>Slide 11</w:t>
       </w:r>
       <w:r>
@@ -962,6 +958,7 @@
           <w:kern w:val="0"/>
           <w14:ligatures w14:val="none"/>
         </w:rPr>
+        <w:lastRenderedPageBreak/>
         <w:t>Slide 12-1</w:t>
       </w:r>
       <w:r>
@@ -1610,13 +1607,6 @@
           <w14:ligatures w14:val="none"/>
         </w:rPr>
       </w:pPr>
-      <w:r>
-        <w:rPr>
-          <w:rFonts w:ascii="Times New Roman" w:eastAsia="Times New Roman" w:hAnsi="Times New Roman" w:cs="Times New Roman"/>
-          <w:noProof/>
-          <w:kern w:val="0"/>
-        </w:rPr>
-      </w:r>
       <w:r>
         <w:rPr>
           <w:rFonts w:ascii="Times New Roman" w:eastAsia="Times New Roman" w:hAnsi="Times New Roman" w:cs="Times New Roman"/>
